--- a/z-design/PROBLEM_ANALYSIS.docx
+++ b/z-design/PROBLEM_ANALYSIS.docx
@@ -24,7 +24,7 @@
         <w:tc>
           <w:tcPr>
             <w:tcW w:w="1810" w:type="dxa"/>
-            <w:shd w:val="clear" w:color="auto" w:fill="FFFFFF" w:themeFill="background1"/>
+            <w:shd w:val="clear" w:color="auto" w:fill="5B9BD5" w:themeFill="accent1"/>
           </w:tcPr>
           <w:p>
             <w:pPr>
@@ -43,8 +43,10 @@
                 <w:sz w:val="20"/>
                 <w:szCs w:val="20"/>
               </w:rPr>
-              <w:t>Process</w:t>
-            </w:r>
+              <w:t>Proc</w:t>
+            </w:r>
+            <w:bookmarkStart w:id="0" w:name="_GoBack"/>
+            <w:bookmarkEnd w:id="0"/>
             <w:r>
               <w:rPr>
                 <w:rFonts w:ascii="Times New Roman" w:hAnsi="Times New Roman" w:cs="Times New Roman"/>
@@ -52,81 +54,93 @@
                 <w:sz w:val="20"/>
                 <w:szCs w:val="20"/>
               </w:rPr>
-              <w:t xml:space="preserve"> Name</w:t>
-            </w:r>
-          </w:p>
-        </w:tc>
-        <w:tc>
-          <w:tcPr>
-            <w:tcW w:w="1829" w:type="dxa"/>
-          </w:tcPr>
-          <w:p>
-            <w:pPr>
-              <w:jc w:val="center"/>
+              <w:t>ess</w:t>
+            </w:r>
+            <w:r>
               <w:rPr>
                 <w:rFonts w:ascii="Times New Roman" w:hAnsi="Times New Roman" w:cs="Times New Roman"/>
                 <w:b/>
                 <w:sz w:val="20"/>
                 <w:szCs w:val="20"/>
               </w:rPr>
-            </w:pPr>
-            <w:r>
+              <w:t xml:space="preserve"> Name</w:t>
+            </w:r>
+          </w:p>
+        </w:tc>
+        <w:tc>
+          <w:tcPr>
+            <w:tcW w:w="1829" w:type="dxa"/>
+            <w:shd w:val="clear" w:color="auto" w:fill="5B9BD5" w:themeFill="accent1"/>
+          </w:tcPr>
+          <w:p>
+            <w:pPr>
+              <w:jc w:val="center"/>
               <w:rPr>
                 <w:rFonts w:ascii="Times New Roman" w:hAnsi="Times New Roman" w:cs="Times New Roman"/>
                 <w:b/>
                 <w:sz w:val="20"/>
                 <w:szCs w:val="20"/>
               </w:rPr>
-              <w:t>Stakeholders</w:t>
-            </w:r>
-          </w:p>
-        </w:tc>
-        <w:tc>
-          <w:tcPr>
-            <w:tcW w:w="1725" w:type="dxa"/>
-          </w:tcPr>
-          <w:p>
-            <w:pPr>
-              <w:jc w:val="center"/>
+            </w:pPr>
+            <w:r>
               <w:rPr>
                 <w:rFonts w:ascii="Times New Roman" w:hAnsi="Times New Roman" w:cs="Times New Roman"/>
                 <w:b/>
                 <w:sz w:val="20"/>
                 <w:szCs w:val="20"/>
               </w:rPr>
-            </w:pPr>
-            <w:r>
+              <w:t>Stakeholders</w:t>
+            </w:r>
+          </w:p>
+        </w:tc>
+        <w:tc>
+          <w:tcPr>
+            <w:tcW w:w="1725" w:type="dxa"/>
+            <w:shd w:val="clear" w:color="auto" w:fill="5B9BD5" w:themeFill="accent1"/>
+          </w:tcPr>
+          <w:p>
+            <w:pPr>
+              <w:jc w:val="center"/>
               <w:rPr>
                 <w:rFonts w:ascii="Times New Roman" w:hAnsi="Times New Roman" w:cs="Times New Roman"/>
                 <w:b/>
                 <w:sz w:val="20"/>
                 <w:szCs w:val="20"/>
               </w:rPr>
-              <w:t>Concerns (Problems)</w:t>
-            </w:r>
-          </w:p>
-        </w:tc>
-        <w:tc>
-          <w:tcPr>
-            <w:tcW w:w="2059" w:type="dxa"/>
-          </w:tcPr>
-          <w:p>
-            <w:pPr>
-              <w:jc w:val="center"/>
+            </w:pPr>
+            <w:r>
               <w:rPr>
                 <w:rFonts w:ascii="Times New Roman" w:hAnsi="Times New Roman" w:cs="Times New Roman"/>
                 <w:b/>
                 <w:sz w:val="20"/>
                 <w:szCs w:val="20"/>
               </w:rPr>
-            </w:pPr>
-            <w:r>
+              <w:t>Concerns (Problems)</w:t>
+            </w:r>
+          </w:p>
+        </w:tc>
+        <w:tc>
+          <w:tcPr>
+            <w:tcW w:w="2059" w:type="dxa"/>
+            <w:shd w:val="clear" w:color="auto" w:fill="5B9BD5" w:themeFill="accent1"/>
+          </w:tcPr>
+          <w:p>
+            <w:pPr>
+              <w:jc w:val="center"/>
               <w:rPr>
                 <w:rFonts w:ascii="Times New Roman" w:hAnsi="Times New Roman" w:cs="Times New Roman"/>
                 <w:b/>
                 <w:sz w:val="20"/>
                 <w:szCs w:val="20"/>
               </w:rPr>
+            </w:pPr>
+            <w:r>
+              <w:rPr>
+                <w:rFonts w:ascii="Times New Roman" w:hAnsi="Times New Roman" w:cs="Times New Roman"/>
+                <w:b/>
+                <w:sz w:val="20"/>
+                <w:szCs w:val="20"/>
+              </w:rPr>
               <w:t>Analysis (Reason of the Problem)</w:t>
             </w:r>
           </w:p>
@@ -134,6 +148,7 @@
         <w:tc>
           <w:tcPr>
             <w:tcW w:w="1822" w:type="dxa"/>
+            <w:shd w:val="clear" w:color="auto" w:fill="5B9BD5" w:themeFill="accent1"/>
           </w:tcPr>
           <w:p>
             <w:pPr>
@@ -175,7 +190,6 @@
                 <w:szCs w:val="20"/>
               </w:rPr>
             </w:pPr>
-            <w:bookmarkStart w:id="0" w:name="_GoBack" w:colFirst="4" w:colLast="4"/>
             <w:r>
               <w:rPr>
                 <w:rFonts w:ascii="Times New Roman" w:hAnsi="Times New Roman" w:cs="Times New Roman"/>
@@ -195,43 +209,95 @@
             <w:pPr>
               <w:rPr>
                 <w:rFonts w:ascii="Times New Roman" w:hAnsi="Times New Roman" w:cs="Times New Roman"/>
-                <w:sz w:val="20"/>
-                <w:szCs w:val="20"/>
-              </w:rPr>
-            </w:pPr>
-            <w:r>
-              <w:rPr>
-                <w:rFonts w:ascii="Times New Roman" w:hAnsi="Times New Roman" w:cs="Times New Roman"/>
-                <w:sz w:val="20"/>
-                <w:szCs w:val="20"/>
-              </w:rPr>
-              <w:t>A. Weather station/ Research organizations  &amp; NGOs/ City Corporation</w:t>
-            </w:r>
-          </w:p>
-          <w:p>
-            <w:pPr>
-              <w:rPr>
-                <w:rFonts w:ascii="Times New Roman" w:hAnsi="Times New Roman" w:cs="Times New Roman"/>
-                <w:sz w:val="20"/>
-                <w:szCs w:val="20"/>
-              </w:rPr>
-            </w:pPr>
-          </w:p>
-          <w:p>
-            <w:pPr>
-              <w:rPr>
-                <w:rFonts w:ascii="Times New Roman" w:hAnsi="Times New Roman" w:cs="Times New Roman"/>
-                <w:sz w:val="20"/>
-                <w:szCs w:val="20"/>
-              </w:rPr>
-            </w:pPr>
-            <w:r>
-              <w:rPr>
-                <w:rFonts w:ascii="Times New Roman" w:hAnsi="Times New Roman" w:cs="Times New Roman"/>
-                <w:sz w:val="20"/>
-                <w:szCs w:val="20"/>
-              </w:rPr>
-              <w:t>B. Forest Ministry</w:t>
+                <w:sz w:val="18"/>
+                <w:szCs w:val="18"/>
+              </w:rPr>
+            </w:pPr>
+            <w:r>
+              <w:rPr>
+                <w:rFonts w:ascii="Times New Roman" w:hAnsi="Times New Roman" w:cs="Times New Roman"/>
+                <w:sz w:val="18"/>
+                <w:szCs w:val="18"/>
+              </w:rPr>
+              <w:t>A. Weather station</w:t>
+            </w:r>
+          </w:p>
+          <w:p>
+            <w:pPr>
+              <w:rPr>
+                <w:rFonts w:ascii="Times New Roman" w:hAnsi="Times New Roman" w:cs="Times New Roman"/>
+                <w:sz w:val="18"/>
+                <w:szCs w:val="18"/>
+              </w:rPr>
+            </w:pPr>
+          </w:p>
+          <w:p>
+            <w:pPr>
+              <w:rPr>
+                <w:rFonts w:ascii="Times New Roman" w:hAnsi="Times New Roman" w:cs="Times New Roman"/>
+                <w:sz w:val="18"/>
+                <w:szCs w:val="18"/>
+              </w:rPr>
+            </w:pPr>
+            <w:r>
+              <w:rPr>
+                <w:rFonts w:ascii="Times New Roman" w:hAnsi="Times New Roman" w:cs="Times New Roman"/>
+                <w:sz w:val="18"/>
+                <w:szCs w:val="18"/>
+              </w:rPr>
+              <w:t>B. Forest Ministry Representative</w:t>
+            </w:r>
+          </w:p>
+          <w:p>
+            <w:pPr>
+              <w:rPr>
+                <w:rFonts w:ascii="Times New Roman" w:hAnsi="Times New Roman" w:cs="Times New Roman"/>
+                <w:sz w:val="18"/>
+                <w:szCs w:val="18"/>
+              </w:rPr>
+            </w:pPr>
+          </w:p>
+          <w:p>
+            <w:pPr>
+              <w:rPr>
+                <w:rFonts w:ascii="Times New Roman" w:hAnsi="Times New Roman" w:cs="Times New Roman"/>
+                <w:sz w:val="18"/>
+                <w:szCs w:val="18"/>
+              </w:rPr>
+            </w:pPr>
+            <w:r>
+              <w:rPr>
+                <w:rFonts w:ascii="Times New Roman" w:hAnsi="Times New Roman" w:cs="Times New Roman"/>
+                <w:sz w:val="18"/>
+                <w:szCs w:val="18"/>
+              </w:rPr>
+              <w:t>C. Forest Ministry</w:t>
+            </w:r>
+          </w:p>
+          <w:p>
+            <w:pPr>
+              <w:rPr>
+                <w:rFonts w:ascii="Times New Roman" w:hAnsi="Times New Roman" w:cs="Times New Roman"/>
+                <w:sz w:val="18"/>
+                <w:szCs w:val="18"/>
+              </w:rPr>
+            </w:pPr>
+          </w:p>
+          <w:p>
+            <w:pPr>
+              <w:rPr>
+                <w:rFonts w:ascii="Times New Roman" w:hAnsi="Times New Roman" w:cs="Times New Roman"/>
+                <w:sz w:val="18"/>
+                <w:szCs w:val="18"/>
+              </w:rPr>
+            </w:pPr>
+            <w:r>
+              <w:rPr>
+                <w:rFonts w:ascii="Times New Roman" w:hAnsi="Times New Roman" w:cs="Times New Roman"/>
+                <w:sz w:val="18"/>
+                <w:szCs w:val="18"/>
+              </w:rPr>
+              <w:t>D. City Corporation Representative</w:t>
             </w:r>
           </w:p>
           <w:p>
@@ -438,7 +504,6 @@
           </w:p>
         </w:tc>
       </w:tr>
-      <w:bookmarkEnd w:id="0"/>
       <w:tr>
         <w:trPr>
           <w:trHeight w:val="613"/>
@@ -453,18 +518,18 @@
               <w:rPr>
                 <w:rFonts w:ascii="Times New Roman" w:hAnsi="Times New Roman" w:cs="Times New Roman"/>
                 <w:b/>
-                <w:sz w:val="18"/>
-                <w:szCs w:val="18"/>
+                <w:sz w:val="20"/>
+                <w:szCs w:val="20"/>
               </w:rPr>
             </w:pPr>
             <w:r>
               <w:rPr>
                 <w:rFonts w:ascii="Times New Roman" w:hAnsi="Times New Roman" w:cs="Times New Roman"/>
                 <w:b/>
-                <w:sz w:val="18"/>
-                <w:szCs w:val="18"/>
-              </w:rPr>
-              <w:t>Data Verification and Processing</w:t>
+                <w:sz w:val="20"/>
+                <w:szCs w:val="20"/>
+              </w:rPr>
+              <w:t>Data Verification</w:t>
             </w:r>
           </w:p>
         </w:tc>
@@ -476,27 +541,18 @@
             <w:pPr>
               <w:rPr>
                 <w:rFonts w:ascii="Times New Roman" w:hAnsi="Times New Roman" w:cs="Times New Roman"/>
-                <w:sz w:val="20"/>
-                <w:szCs w:val="20"/>
-              </w:rPr>
-            </w:pPr>
-            <w:r>
-              <w:rPr>
-                <w:rFonts w:ascii="Times New Roman" w:hAnsi="Times New Roman" w:cs="Times New Roman"/>
-                <w:sz w:val="20"/>
-                <w:szCs w:val="20"/>
-              </w:rPr>
-              <w:t>A. Admin</w:t>
-            </w:r>
-          </w:p>
-          <w:p>
-            <w:pPr>
-              <w:rPr>
-                <w:rFonts w:ascii="Times New Roman" w:hAnsi="Times New Roman" w:cs="Times New Roman"/>
-                <w:sz w:val="20"/>
-                <w:szCs w:val="20"/>
-              </w:rPr>
-            </w:pPr>
+                <w:sz w:val="18"/>
+                <w:szCs w:val="18"/>
+              </w:rPr>
+            </w:pPr>
+            <w:r>
+              <w:rPr>
+                <w:rFonts w:ascii="Times New Roman" w:hAnsi="Times New Roman" w:cs="Times New Roman"/>
+                <w:sz w:val="18"/>
+                <w:szCs w:val="18"/>
+              </w:rPr>
+              <w:t xml:space="preserve">A. City Corporation Representative </w:t>
+            </w:r>
           </w:p>
         </w:tc>
         <w:tc>
@@ -564,50 +620,42 @@
               <w:rPr>
                 <w:rFonts w:ascii="Times New Roman" w:hAnsi="Times New Roman" w:cs="Times New Roman"/>
                 <w:sz w:val="18"/>
-                <w:szCs w:val="20"/>
-              </w:rPr>
-            </w:pPr>
-            <w:r>
-              <w:rPr>
-                <w:rFonts w:ascii="Times New Roman" w:hAnsi="Times New Roman" w:cs="Times New Roman"/>
-                <w:sz w:val="18"/>
-                <w:szCs w:val="20"/>
-              </w:rPr>
-              <w:t xml:space="preserve">1. Data is verified manually by representative </w:t>
-            </w:r>
-            <w:r>
-              <w:rPr>
-                <w:rFonts w:ascii="Times New Roman" w:hAnsi="Times New Roman" w:cs="Times New Roman"/>
-                <w:sz w:val="18"/>
-                <w:szCs w:val="20"/>
-              </w:rPr>
-              <w:t>by pen and paper, which is time consuming and unnecessary.</w:t>
-            </w:r>
-          </w:p>
-          <w:p>
-            <w:pPr>
-              <w:rPr>
-                <w:rFonts w:ascii="Times New Roman" w:hAnsi="Times New Roman" w:cs="Times New Roman"/>
-                <w:sz w:val="18"/>
-                <w:szCs w:val="20"/>
-              </w:rPr>
-            </w:pPr>
-          </w:p>
-          <w:p>
-            <w:pPr>
-              <w:rPr>
-                <w:rFonts w:ascii="Times New Roman" w:hAnsi="Times New Roman" w:cs="Times New Roman"/>
-                <w:sz w:val="18"/>
-                <w:szCs w:val="20"/>
-              </w:rPr>
-            </w:pPr>
-            <w:r>
-              <w:rPr>
-                <w:rFonts w:ascii="Times New Roman" w:hAnsi="Times New Roman" w:cs="Times New Roman"/>
-                <w:sz w:val="18"/>
-                <w:szCs w:val="20"/>
-              </w:rPr>
-              <w:t>2. Once data is verified, if there are issues there is no way to let data collectors know.</w:t>
+                <w:szCs w:val="18"/>
+              </w:rPr>
+            </w:pPr>
+            <w:r>
+              <w:rPr>
+                <w:rFonts w:ascii="Times New Roman" w:hAnsi="Times New Roman" w:cs="Times New Roman"/>
+                <w:sz w:val="18"/>
+                <w:szCs w:val="18"/>
+              </w:rPr>
+              <w:t>1. Data has to be collected and then sent from one source to another and then another source for verification before entry.</w:t>
+            </w:r>
+          </w:p>
+          <w:p>
+            <w:pPr>
+              <w:rPr>
+                <w:rFonts w:ascii="Times New Roman" w:hAnsi="Times New Roman" w:cs="Times New Roman"/>
+                <w:sz w:val="18"/>
+                <w:szCs w:val="18"/>
+              </w:rPr>
+            </w:pPr>
+          </w:p>
+          <w:p>
+            <w:pPr>
+              <w:rPr>
+                <w:rFonts w:ascii="Times New Roman" w:hAnsi="Times New Roman" w:cs="Times New Roman"/>
+                <w:sz w:val="18"/>
+                <w:szCs w:val="18"/>
+              </w:rPr>
+            </w:pPr>
+            <w:r>
+              <w:rPr>
+                <w:rFonts w:ascii="Times New Roman" w:hAnsi="Times New Roman" w:cs="Times New Roman"/>
+                <w:sz w:val="18"/>
+                <w:szCs w:val="18"/>
+              </w:rPr>
+              <w:t>2. There is no process for data collectors to directly entry data into the system and to know whether their sensors are working perfectly.</w:t>
             </w:r>
           </w:p>
         </w:tc>
@@ -674,186 +722,280 @@
               <w:rPr>
                 <w:rFonts w:ascii="Times New Roman" w:hAnsi="Times New Roman" w:cs="Times New Roman"/>
                 <w:b/>
-                <w:sz w:val="18"/>
-                <w:szCs w:val="18"/>
-              </w:rPr>
-            </w:pPr>
-            <w:r>
-              <w:rPr>
-                <w:rFonts w:ascii="Times New Roman" w:hAnsi="Times New Roman" w:cs="Times New Roman"/>
-                <w:b/>
-                <w:sz w:val="18"/>
-                <w:szCs w:val="18"/>
-              </w:rPr>
-              <w:t>Entry of processed data</w:t>
-            </w:r>
-            <w:r>
-              <w:rPr>
-                <w:rFonts w:ascii="Times New Roman" w:hAnsi="Times New Roman" w:cs="Times New Roman"/>
-                <w:b/>
-                <w:sz w:val="18"/>
-                <w:szCs w:val="18"/>
-              </w:rPr>
-              <w:t xml:space="preserve"> and proposing changes</w:t>
-            </w:r>
-          </w:p>
-        </w:tc>
-        <w:tc>
-          <w:tcPr>
-            <w:tcW w:w="1829" w:type="dxa"/>
-          </w:tcPr>
-          <w:p>
-            <w:pPr>
-              <w:rPr>
-                <w:rFonts w:ascii="Times New Roman" w:hAnsi="Times New Roman" w:cs="Times New Roman"/>
                 <w:sz w:val="20"/>
                 <w:szCs w:val="20"/>
               </w:rPr>
             </w:pPr>
             <w:r>
-              <w:rPr>
-                <w:rFonts w:ascii="Times New Roman" w:hAnsi="Times New Roman" w:cs="Times New Roman"/>
-                <w:sz w:val="20"/>
-                <w:szCs w:val="20"/>
-              </w:rPr>
-              <w:t>A. Admin</w:t>
-            </w:r>
-          </w:p>
-          <w:p>
-            <w:pPr>
-              <w:rPr>
-                <w:rFonts w:ascii="Times New Roman" w:hAnsi="Times New Roman" w:cs="Times New Roman"/>
-                <w:sz w:val="20"/>
-                <w:szCs w:val="20"/>
-              </w:rPr>
-            </w:pPr>
-          </w:p>
-        </w:tc>
-        <w:tc>
-          <w:tcPr>
-            <w:tcW w:w="1725" w:type="dxa"/>
-          </w:tcPr>
-          <w:p>
-            <w:pPr>
-              <w:rPr>
-                <w:rFonts w:ascii="Times New Roman" w:hAnsi="Times New Roman" w:cs="Times New Roman"/>
-                <w:sz w:val="18"/>
-                <w:szCs w:val="18"/>
-              </w:rPr>
-            </w:pPr>
-            <w:r>
-              <w:rPr>
-                <w:rFonts w:ascii="Times New Roman" w:hAnsi="Times New Roman" w:cs="Times New Roman"/>
-                <w:sz w:val="18"/>
-                <w:szCs w:val="18"/>
-              </w:rPr>
-              <w:t>1. No way to edit templates of reports.</w:t>
-            </w:r>
-          </w:p>
-          <w:p>
-            <w:pPr>
-              <w:rPr>
-                <w:rFonts w:ascii="Times New Roman" w:hAnsi="Times New Roman" w:cs="Times New Roman"/>
-                <w:sz w:val="18"/>
-                <w:szCs w:val="18"/>
-              </w:rPr>
-            </w:pPr>
-          </w:p>
-          <w:p>
-            <w:pPr>
-              <w:rPr>
-                <w:rFonts w:ascii="Times New Roman" w:hAnsi="Times New Roman" w:cs="Times New Roman"/>
-                <w:sz w:val="18"/>
-                <w:szCs w:val="18"/>
-              </w:rPr>
-            </w:pPr>
-            <w:r>
-              <w:rPr>
-                <w:rFonts w:ascii="Times New Roman" w:hAnsi="Times New Roman" w:cs="Times New Roman"/>
-                <w:sz w:val="18"/>
-                <w:szCs w:val="18"/>
-              </w:rPr>
-              <w:t>2. Reports do not have information regarding data verification.</w:t>
-            </w:r>
-          </w:p>
-        </w:tc>
-        <w:tc>
-          <w:tcPr>
-            <w:tcW w:w="2059" w:type="dxa"/>
-          </w:tcPr>
-          <w:p>
-            <w:pPr>
-              <w:rPr>
-                <w:rFonts w:ascii="Times New Roman" w:hAnsi="Times New Roman" w:cs="Times New Roman"/>
-                <w:sz w:val="18"/>
-                <w:szCs w:val="18"/>
-              </w:rPr>
-            </w:pPr>
-            <w:r>
-              <w:rPr>
-                <w:rFonts w:ascii="Times New Roman" w:hAnsi="Times New Roman" w:cs="Times New Roman"/>
-                <w:sz w:val="18"/>
-                <w:szCs w:val="18"/>
-              </w:rPr>
-              <w:t>1. Information about changes has to be proposed by ministry and then sent to representative and then to city corporation for actually implementing changes, very slow process.</w:t>
-            </w:r>
-          </w:p>
-          <w:p>
-            <w:pPr>
-              <w:rPr>
-                <w:rFonts w:ascii="Times New Roman" w:hAnsi="Times New Roman" w:cs="Times New Roman"/>
-                <w:sz w:val="18"/>
-                <w:szCs w:val="18"/>
-              </w:rPr>
-            </w:pPr>
-          </w:p>
-        </w:tc>
-        <w:tc>
-          <w:tcPr>
-            <w:tcW w:w="1822" w:type="dxa"/>
-          </w:tcPr>
-          <w:p>
-            <w:pPr>
-              <w:rPr>
-                <w:rFonts w:ascii="Times New Roman" w:hAnsi="Times New Roman" w:cs="Times New Roman"/>
-                <w:sz w:val="18"/>
-                <w:szCs w:val="18"/>
-              </w:rPr>
-            </w:pPr>
-            <w:r>
-              <w:rPr>
-                <w:rFonts w:ascii="Times New Roman" w:hAnsi="Times New Roman" w:cs="Times New Roman"/>
-                <w:sz w:val="18"/>
-                <w:szCs w:val="18"/>
-              </w:rPr>
-              <w:t>1. Make the process more streamlined, no need to involve so many entities.</w:t>
-            </w:r>
-          </w:p>
-          <w:p>
-            <w:pPr>
-              <w:rPr>
-                <w:rFonts w:ascii="Times New Roman" w:hAnsi="Times New Roman" w:cs="Times New Roman"/>
-                <w:sz w:val="18"/>
-                <w:szCs w:val="18"/>
-              </w:rPr>
-            </w:pPr>
-          </w:p>
-          <w:p>
-            <w:pPr>
               <w:rPr>
                 <w:rFonts w:ascii="Times New Roman" w:hAnsi="Times New Roman" w:cs="Times New Roman"/>
                 <w:b/>
                 <w:sz w:val="20"/>
                 <w:szCs w:val="20"/>
               </w:rPr>
-            </w:pPr>
-            <w:r>
-              <w:rPr>
-                <w:rFonts w:ascii="Times New Roman" w:hAnsi="Times New Roman" w:cs="Times New Roman"/>
-                <w:sz w:val="18"/>
-                <w:szCs w:val="18"/>
-              </w:rPr>
-              <w:t>2. Make a comment box in the system where city corporation can directly send in proposed changes.</w:t>
+              <w:t xml:space="preserve">Generate reports </w:t>
+            </w:r>
+          </w:p>
+        </w:tc>
+        <w:tc>
+          <w:tcPr>
+            <w:tcW w:w="1829" w:type="dxa"/>
+          </w:tcPr>
+          <w:p>
+            <w:pPr>
+              <w:rPr>
+                <w:rFonts w:ascii="Times New Roman" w:hAnsi="Times New Roman" w:cs="Times New Roman"/>
+                <w:sz w:val="18"/>
+                <w:szCs w:val="18"/>
+              </w:rPr>
+            </w:pPr>
+            <w:r>
+              <w:rPr>
+                <w:rFonts w:ascii="Times New Roman" w:hAnsi="Times New Roman" w:cs="Times New Roman"/>
+                <w:sz w:val="18"/>
+                <w:szCs w:val="18"/>
+              </w:rPr>
+              <w:t>A. Forest Ministry</w:t>
+            </w:r>
+          </w:p>
+          <w:p>
+            <w:pPr>
+              <w:rPr>
+                <w:rFonts w:ascii="Times New Roman" w:hAnsi="Times New Roman" w:cs="Times New Roman"/>
+                <w:sz w:val="18"/>
+                <w:szCs w:val="18"/>
+              </w:rPr>
+            </w:pPr>
+          </w:p>
+          <w:p>
+            <w:pPr>
+              <w:rPr>
+                <w:rFonts w:ascii="Times New Roman" w:hAnsi="Times New Roman" w:cs="Times New Roman"/>
+                <w:sz w:val="18"/>
+                <w:szCs w:val="18"/>
+              </w:rPr>
+            </w:pPr>
+            <w:r>
+              <w:rPr>
+                <w:rFonts w:ascii="Times New Roman" w:hAnsi="Times New Roman" w:cs="Times New Roman"/>
+                <w:sz w:val="18"/>
+                <w:szCs w:val="18"/>
+              </w:rPr>
+              <w:t xml:space="preserve">B. City Corporation </w:t>
+            </w:r>
+          </w:p>
+          <w:p>
+            <w:pPr>
+              <w:rPr>
+                <w:rFonts w:ascii="Times New Roman" w:hAnsi="Times New Roman" w:cs="Times New Roman"/>
+                <w:sz w:val="18"/>
+                <w:szCs w:val="18"/>
+              </w:rPr>
+            </w:pPr>
+          </w:p>
+          <w:p>
+            <w:pPr>
+              <w:rPr>
+                <w:rFonts w:ascii="Times New Roman" w:hAnsi="Times New Roman" w:cs="Times New Roman"/>
+                <w:sz w:val="18"/>
+                <w:szCs w:val="18"/>
+              </w:rPr>
+            </w:pPr>
+            <w:r>
+              <w:rPr>
+                <w:rFonts w:ascii="Times New Roman" w:hAnsi="Times New Roman" w:cs="Times New Roman"/>
+                <w:sz w:val="18"/>
+                <w:szCs w:val="18"/>
+              </w:rPr>
+              <w:t xml:space="preserve">C. Weather stations </w:t>
+            </w:r>
+          </w:p>
+          <w:p>
+            <w:pPr>
+              <w:rPr>
+                <w:rFonts w:ascii="Times New Roman" w:hAnsi="Times New Roman" w:cs="Times New Roman"/>
+                <w:sz w:val="18"/>
+                <w:szCs w:val="18"/>
+              </w:rPr>
+            </w:pPr>
+          </w:p>
+          <w:p>
+            <w:pPr>
+              <w:rPr>
+                <w:rFonts w:ascii="Times New Roman" w:hAnsi="Times New Roman" w:cs="Times New Roman"/>
+                <w:sz w:val="18"/>
+                <w:szCs w:val="18"/>
+              </w:rPr>
+            </w:pPr>
+            <w:r>
+              <w:rPr>
+                <w:rFonts w:ascii="Times New Roman" w:hAnsi="Times New Roman" w:cs="Times New Roman"/>
+                <w:sz w:val="18"/>
+                <w:szCs w:val="18"/>
+              </w:rPr>
+              <w:t>D. Users</w:t>
+            </w:r>
+          </w:p>
+          <w:p>
+            <w:pPr>
+              <w:rPr>
+                <w:rFonts w:ascii="Times New Roman" w:hAnsi="Times New Roman" w:cs="Times New Roman"/>
+                <w:sz w:val="18"/>
+                <w:szCs w:val="18"/>
+              </w:rPr>
+            </w:pPr>
+          </w:p>
+          <w:p>
+            <w:pPr>
+              <w:rPr>
+                <w:rFonts w:ascii="Times New Roman" w:hAnsi="Times New Roman" w:cs="Times New Roman"/>
+                <w:sz w:val="20"/>
+                <w:szCs w:val="20"/>
+              </w:rPr>
+            </w:pPr>
+          </w:p>
+        </w:tc>
+        <w:tc>
+          <w:tcPr>
+            <w:tcW w:w="1725" w:type="dxa"/>
+          </w:tcPr>
+          <w:p>
+            <w:pPr>
+              <w:rPr>
+                <w:rFonts w:ascii="Times New Roman" w:hAnsi="Times New Roman" w:cs="Times New Roman"/>
+                <w:sz w:val="18"/>
+                <w:szCs w:val="18"/>
+              </w:rPr>
+            </w:pPr>
+            <w:r>
+              <w:rPr>
+                <w:rFonts w:ascii="Times New Roman" w:hAnsi="Times New Roman" w:cs="Times New Roman"/>
+                <w:sz w:val="18"/>
+                <w:szCs w:val="18"/>
+              </w:rPr>
+              <w:t>1. No way to edit templates of reports.</w:t>
+            </w:r>
+          </w:p>
+          <w:p>
+            <w:pPr>
+              <w:rPr>
+                <w:rFonts w:ascii="Times New Roman" w:hAnsi="Times New Roman" w:cs="Times New Roman"/>
+                <w:sz w:val="18"/>
+                <w:szCs w:val="18"/>
+              </w:rPr>
+            </w:pPr>
+          </w:p>
+          <w:p>
+            <w:pPr>
+              <w:rPr>
+                <w:rFonts w:ascii="Times New Roman" w:hAnsi="Times New Roman" w:cs="Times New Roman"/>
+                <w:sz w:val="18"/>
+                <w:szCs w:val="18"/>
+              </w:rPr>
+            </w:pPr>
+            <w:r>
+              <w:rPr>
+                <w:rFonts w:ascii="Times New Roman" w:hAnsi="Times New Roman" w:cs="Times New Roman"/>
+                <w:sz w:val="18"/>
+                <w:szCs w:val="18"/>
+              </w:rPr>
+              <w:t>2. Reports do not have information regarding data verification.</w:t>
+            </w:r>
+          </w:p>
+        </w:tc>
+        <w:tc>
+          <w:tcPr>
+            <w:tcW w:w="2059" w:type="dxa"/>
+          </w:tcPr>
+          <w:p>
+            <w:pPr>
+              <w:rPr>
+                <w:rFonts w:ascii="Times New Roman" w:hAnsi="Times New Roman" w:cs="Times New Roman"/>
+                <w:sz w:val="18"/>
+                <w:szCs w:val="20"/>
+              </w:rPr>
+            </w:pPr>
+            <w:r>
+              <w:rPr>
+                <w:rFonts w:ascii="Times New Roman" w:hAnsi="Times New Roman" w:cs="Times New Roman"/>
+                <w:sz w:val="18"/>
+                <w:szCs w:val="20"/>
+              </w:rPr>
+              <w:t>1. There is no way to make changes or additions to the reports in case more information is asked to be represented on the report.</w:t>
+            </w:r>
+          </w:p>
+          <w:p>
+            <w:pPr>
+              <w:rPr>
+                <w:rFonts w:ascii="Times New Roman" w:hAnsi="Times New Roman" w:cs="Times New Roman"/>
+                <w:sz w:val="18"/>
+                <w:szCs w:val="20"/>
+              </w:rPr>
+            </w:pPr>
+          </w:p>
+          <w:p>
+            <w:pPr>
+              <w:rPr>
+                <w:rFonts w:ascii="Times New Roman" w:hAnsi="Times New Roman" w:cs="Times New Roman"/>
+                <w:sz w:val="18"/>
+                <w:szCs w:val="20"/>
+              </w:rPr>
+            </w:pPr>
+            <w:r>
+              <w:rPr>
+                <w:rFonts w:ascii="Times New Roman" w:hAnsi="Times New Roman" w:cs="Times New Roman"/>
+                <w:sz w:val="18"/>
+                <w:szCs w:val="20"/>
+              </w:rPr>
+              <w:t>2. After data verification, if there is problem with sensors there is no way to inform data collectors.</w:t>
+            </w:r>
+          </w:p>
+        </w:tc>
+        <w:tc>
+          <w:tcPr>
+            <w:tcW w:w="1822" w:type="dxa"/>
+          </w:tcPr>
+          <w:p>
+            <w:pPr>
+              <w:rPr>
+                <w:rFonts w:ascii="Times New Roman" w:hAnsi="Times New Roman" w:cs="Times New Roman"/>
+                <w:sz w:val="18"/>
+                <w:szCs w:val="18"/>
+              </w:rPr>
+            </w:pPr>
+            <w:r>
+              <w:rPr>
+                <w:rFonts w:ascii="Times New Roman" w:hAnsi="Times New Roman" w:cs="Times New Roman"/>
+                <w:sz w:val="18"/>
+                <w:szCs w:val="18"/>
+              </w:rPr>
+              <w:t>1. Allow option for city corporation to make changes to template of reports as required.</w:t>
+            </w:r>
+          </w:p>
+          <w:p>
+            <w:pPr>
+              <w:rPr>
+                <w:rFonts w:ascii="Times New Roman" w:hAnsi="Times New Roman" w:cs="Times New Roman"/>
+                <w:sz w:val="18"/>
+                <w:szCs w:val="18"/>
+              </w:rPr>
+            </w:pPr>
+          </w:p>
+          <w:p>
+            <w:pPr>
+              <w:rPr>
+                <w:rFonts w:ascii="Times New Roman" w:hAnsi="Times New Roman" w:cs="Times New Roman"/>
+                <w:sz w:val="18"/>
+                <w:szCs w:val="18"/>
+              </w:rPr>
+            </w:pPr>
+            <w:r>
+              <w:rPr>
+                <w:rFonts w:ascii="Times New Roman" w:hAnsi="Times New Roman" w:cs="Times New Roman"/>
+                <w:sz w:val="18"/>
+                <w:szCs w:val="18"/>
+              </w:rPr>
+              <w:t>2. Include information about data verification and sensors to the reports to be downloaded by data collectors.</w:t>
             </w:r>
           </w:p>
         </w:tc>
@@ -872,18 +1014,18 @@
               <w:rPr>
                 <w:rFonts w:ascii="Times New Roman" w:hAnsi="Times New Roman" w:cs="Times New Roman"/>
                 <w:b/>
-                <w:sz w:val="18"/>
-                <w:szCs w:val="18"/>
+                <w:sz w:val="20"/>
+                <w:szCs w:val="20"/>
               </w:rPr>
             </w:pPr>
             <w:r>
               <w:rPr>
                 <w:rFonts w:ascii="Times New Roman" w:hAnsi="Times New Roman" w:cs="Times New Roman"/>
                 <w:b/>
-                <w:sz w:val="18"/>
-                <w:szCs w:val="18"/>
-              </w:rPr>
-              <w:t xml:space="preserve">Generate reports </w:t>
+                <w:sz w:val="20"/>
+                <w:szCs w:val="20"/>
+              </w:rPr>
+              <w:t>Propose changes to system</w:t>
             </w:r>
           </w:p>
         </w:tc>
@@ -895,6 +1037,228 @@
             <w:pPr>
               <w:rPr>
                 <w:rFonts w:ascii="Times New Roman" w:hAnsi="Times New Roman" w:cs="Times New Roman"/>
+                <w:sz w:val="18"/>
+                <w:szCs w:val="18"/>
+              </w:rPr>
+            </w:pPr>
+            <w:r>
+              <w:rPr>
+                <w:rFonts w:ascii="Times New Roman" w:hAnsi="Times New Roman" w:cs="Times New Roman"/>
+                <w:sz w:val="18"/>
+                <w:szCs w:val="18"/>
+              </w:rPr>
+              <w:t>A. Forest Ministry</w:t>
+            </w:r>
+          </w:p>
+          <w:p>
+            <w:pPr>
+              <w:rPr>
+                <w:rFonts w:ascii="Times New Roman" w:hAnsi="Times New Roman" w:cs="Times New Roman"/>
+                <w:sz w:val="18"/>
+                <w:szCs w:val="20"/>
+              </w:rPr>
+            </w:pPr>
+          </w:p>
+          <w:p>
+            <w:pPr>
+              <w:rPr>
+                <w:rFonts w:ascii="Times New Roman" w:hAnsi="Times New Roman" w:cs="Times New Roman"/>
+                <w:sz w:val="18"/>
+                <w:szCs w:val="18"/>
+              </w:rPr>
+            </w:pPr>
+            <w:r>
+              <w:rPr>
+                <w:rFonts w:ascii="Times New Roman" w:hAnsi="Times New Roman" w:cs="Times New Roman"/>
+                <w:sz w:val="18"/>
+                <w:szCs w:val="18"/>
+              </w:rPr>
+              <w:t xml:space="preserve">B. City Corporation Representative </w:t>
+            </w:r>
+          </w:p>
+          <w:p>
+            <w:pPr>
+              <w:rPr>
+                <w:rFonts w:ascii="Times New Roman" w:hAnsi="Times New Roman" w:cs="Times New Roman"/>
+                <w:sz w:val="18"/>
+                <w:szCs w:val="20"/>
+              </w:rPr>
+            </w:pPr>
+          </w:p>
+          <w:p>
+            <w:pPr>
+              <w:rPr>
+                <w:rFonts w:ascii="Times New Roman" w:hAnsi="Times New Roman" w:cs="Times New Roman"/>
+                <w:sz w:val="18"/>
+                <w:szCs w:val="18"/>
+              </w:rPr>
+            </w:pPr>
+            <w:r>
+              <w:rPr>
+                <w:rFonts w:ascii="Times New Roman" w:hAnsi="Times New Roman" w:cs="Times New Roman"/>
+                <w:sz w:val="18"/>
+                <w:szCs w:val="18"/>
+              </w:rPr>
+              <w:t>C. City Corporation</w:t>
+            </w:r>
+          </w:p>
+          <w:p>
+            <w:pPr>
+              <w:rPr>
+                <w:rFonts w:ascii="Times New Roman" w:hAnsi="Times New Roman" w:cs="Times New Roman"/>
+                <w:sz w:val="18"/>
+                <w:szCs w:val="20"/>
+              </w:rPr>
+            </w:pPr>
+          </w:p>
+        </w:tc>
+        <w:tc>
+          <w:tcPr>
+            <w:tcW w:w="1725" w:type="dxa"/>
+          </w:tcPr>
+          <w:p>
+            <w:pPr>
+              <w:rPr>
+                <w:rFonts w:ascii="Times New Roman" w:hAnsi="Times New Roman" w:cs="Times New Roman"/>
+                <w:sz w:val="18"/>
+                <w:szCs w:val="18"/>
+              </w:rPr>
+            </w:pPr>
+            <w:r>
+              <w:rPr>
+                <w:rFonts w:ascii="Times New Roman" w:hAnsi="Times New Roman" w:cs="Times New Roman"/>
+                <w:sz w:val="18"/>
+                <w:szCs w:val="18"/>
+              </w:rPr>
+              <w:t>1.</w:t>
+            </w:r>
+            <w:r>
+              <w:rPr>
+                <w:rFonts w:ascii="Times New Roman" w:hAnsi="Times New Roman" w:cs="Times New Roman"/>
+                <w:sz w:val="18"/>
+                <w:szCs w:val="18"/>
+              </w:rPr>
+              <w:t xml:space="preserve"> </w:t>
+            </w:r>
+            <w:r>
+              <w:rPr>
+                <w:rFonts w:ascii="Times New Roman" w:hAnsi="Times New Roman" w:cs="Times New Roman"/>
+                <w:sz w:val="18"/>
+                <w:szCs w:val="18"/>
+              </w:rPr>
+              <w:t xml:space="preserve">Time </w:t>
+            </w:r>
+            <w:r>
+              <w:rPr>
+                <w:rFonts w:ascii="Times New Roman" w:hAnsi="Times New Roman" w:cs="Times New Roman"/>
+                <w:sz w:val="18"/>
+                <w:szCs w:val="18"/>
+              </w:rPr>
+              <w:t>Consuming.</w:t>
+            </w:r>
+          </w:p>
+          <w:p>
+            <w:pPr>
+              <w:rPr>
+                <w:rFonts w:ascii="Times New Roman" w:hAnsi="Times New Roman" w:cs="Times New Roman"/>
+                <w:sz w:val="18"/>
+                <w:szCs w:val="18"/>
+              </w:rPr>
+            </w:pPr>
+          </w:p>
+          <w:p>
+            <w:pPr>
+              <w:rPr>
+                <w:rFonts w:ascii="Times New Roman" w:hAnsi="Times New Roman" w:cs="Times New Roman"/>
+                <w:sz w:val="18"/>
+                <w:szCs w:val="18"/>
+              </w:rPr>
+            </w:pPr>
+            <w:r>
+              <w:rPr>
+                <w:rFonts w:ascii="Times New Roman" w:hAnsi="Times New Roman" w:cs="Times New Roman"/>
+                <w:sz w:val="18"/>
+                <w:szCs w:val="18"/>
+              </w:rPr>
+              <w:t>2. Too many entities involved</w:t>
+            </w:r>
+          </w:p>
+          <w:p>
+            <w:pPr>
+              <w:rPr>
+                <w:rFonts w:ascii="Times New Roman" w:hAnsi="Times New Roman" w:cs="Times New Roman"/>
+                <w:sz w:val="18"/>
+                <w:szCs w:val="18"/>
+              </w:rPr>
+            </w:pPr>
+          </w:p>
+        </w:tc>
+        <w:tc>
+          <w:tcPr>
+            <w:tcW w:w="2059" w:type="dxa"/>
+          </w:tcPr>
+          <w:p>
+            <w:pPr>
+              <w:rPr>
+                <w:rFonts w:ascii="Times New Roman" w:hAnsi="Times New Roman" w:cs="Times New Roman"/>
+                <w:sz w:val="18"/>
+                <w:szCs w:val="18"/>
+              </w:rPr>
+            </w:pPr>
+            <w:r>
+              <w:rPr>
+                <w:rFonts w:ascii="Times New Roman" w:hAnsi="Times New Roman" w:cs="Times New Roman"/>
+                <w:sz w:val="18"/>
+                <w:szCs w:val="18"/>
+              </w:rPr>
+              <w:t>1. Information about changes has to be proposed by ministry and then sent to representative and then to city corporation for actually implementing changes, very slow process.</w:t>
+            </w:r>
+          </w:p>
+          <w:p>
+            <w:pPr>
+              <w:rPr>
+                <w:rFonts w:ascii="Times New Roman" w:hAnsi="Times New Roman" w:cs="Times New Roman"/>
+                <w:sz w:val="18"/>
+                <w:szCs w:val="18"/>
+              </w:rPr>
+            </w:pPr>
+          </w:p>
+        </w:tc>
+        <w:tc>
+          <w:tcPr>
+            <w:tcW w:w="1822" w:type="dxa"/>
+          </w:tcPr>
+          <w:p>
+            <w:pPr>
+              <w:rPr>
+                <w:rFonts w:ascii="Times New Roman" w:hAnsi="Times New Roman" w:cs="Times New Roman"/>
+                <w:sz w:val="18"/>
+                <w:szCs w:val="18"/>
+              </w:rPr>
+            </w:pPr>
+            <w:r>
+              <w:rPr>
+                <w:rFonts w:ascii="Times New Roman" w:hAnsi="Times New Roman" w:cs="Times New Roman"/>
+                <w:sz w:val="18"/>
+                <w:szCs w:val="18"/>
+              </w:rPr>
+              <w:t>1. Make the process more streamlined, no need to involve so many entities.</w:t>
+            </w:r>
+          </w:p>
+          <w:p>
+            <w:pPr>
+              <w:rPr>
+                <w:rFonts w:ascii="Times New Roman" w:hAnsi="Times New Roman" w:cs="Times New Roman"/>
+                <w:sz w:val="18"/>
+                <w:szCs w:val="18"/>
+              </w:rPr>
+            </w:pPr>
+          </w:p>
+          <w:p>
+            <w:pPr>
+              <w:rPr>
+                <w:rFonts w:ascii="Times New Roman" w:hAnsi="Times New Roman" w:cs="Times New Roman"/>
+                <w:b/>
                 <w:sz w:val="20"/>
                 <w:szCs w:val="20"/>
               </w:rPr>
@@ -902,189 +1266,10 @@
             <w:r>
               <w:rPr>
                 <w:rFonts w:ascii="Times New Roman" w:hAnsi="Times New Roman" w:cs="Times New Roman"/>
-                <w:sz w:val="20"/>
-                <w:szCs w:val="20"/>
-              </w:rPr>
-              <w:t>A. Users</w:t>
-            </w:r>
-          </w:p>
-          <w:p>
-            <w:pPr>
-              <w:rPr>
-                <w:rFonts w:ascii="Times New Roman" w:hAnsi="Times New Roman" w:cs="Times New Roman"/>
-                <w:sz w:val="20"/>
-                <w:szCs w:val="20"/>
-              </w:rPr>
-            </w:pPr>
-          </w:p>
-          <w:p>
-            <w:pPr>
-              <w:rPr>
-                <w:rFonts w:ascii="Times New Roman" w:hAnsi="Times New Roman" w:cs="Times New Roman"/>
-                <w:sz w:val="20"/>
-                <w:szCs w:val="20"/>
-              </w:rPr>
-            </w:pPr>
-            <w:r>
-              <w:rPr>
-                <w:rFonts w:ascii="Times New Roman" w:hAnsi="Times New Roman" w:cs="Times New Roman"/>
-                <w:sz w:val="20"/>
-                <w:szCs w:val="20"/>
-              </w:rPr>
-              <w:t>B. Policy Makers</w:t>
-            </w:r>
-          </w:p>
-          <w:p>
-            <w:pPr>
-              <w:rPr>
-                <w:rFonts w:ascii="Times New Roman" w:hAnsi="Times New Roman" w:cs="Times New Roman"/>
-                <w:sz w:val="20"/>
-                <w:szCs w:val="20"/>
-              </w:rPr>
-            </w:pPr>
-          </w:p>
-        </w:tc>
-        <w:tc>
-          <w:tcPr>
-            <w:tcW w:w="1725" w:type="dxa"/>
-          </w:tcPr>
-          <w:p>
-            <w:pPr>
-              <w:rPr>
-                <w:rFonts w:ascii="Times New Roman" w:hAnsi="Times New Roman" w:cs="Times New Roman"/>
-                <w:sz w:val="18"/>
-                <w:szCs w:val="18"/>
-              </w:rPr>
-            </w:pPr>
-            <w:r>
-              <w:rPr>
-                <w:rFonts w:ascii="Times New Roman" w:hAnsi="Times New Roman" w:cs="Times New Roman"/>
-                <w:sz w:val="18"/>
-                <w:szCs w:val="18"/>
-              </w:rPr>
-              <w:t>1. No way to edit templates of reports.</w:t>
-            </w:r>
-          </w:p>
-          <w:p>
-            <w:pPr>
-              <w:rPr>
-                <w:rFonts w:ascii="Times New Roman" w:hAnsi="Times New Roman" w:cs="Times New Roman"/>
-                <w:sz w:val="18"/>
-                <w:szCs w:val="18"/>
-              </w:rPr>
-            </w:pPr>
-          </w:p>
-          <w:p>
-            <w:pPr>
-              <w:rPr>
-                <w:rFonts w:ascii="Times New Roman" w:hAnsi="Times New Roman" w:cs="Times New Roman"/>
-                <w:sz w:val="18"/>
-                <w:szCs w:val="18"/>
-              </w:rPr>
-            </w:pPr>
-            <w:r>
-              <w:rPr>
-                <w:rFonts w:ascii="Times New Roman" w:hAnsi="Times New Roman" w:cs="Times New Roman"/>
-                <w:sz w:val="18"/>
-                <w:szCs w:val="18"/>
-              </w:rPr>
-              <w:t>2. Reports do not have information regarding data verification.</w:t>
-            </w:r>
-          </w:p>
-        </w:tc>
-        <w:tc>
-          <w:tcPr>
-            <w:tcW w:w="2059" w:type="dxa"/>
-          </w:tcPr>
-          <w:p>
-            <w:pPr>
-              <w:rPr>
-                <w:rFonts w:ascii="Times New Roman" w:hAnsi="Times New Roman" w:cs="Times New Roman"/>
-                <w:sz w:val="18"/>
-                <w:szCs w:val="20"/>
-              </w:rPr>
-            </w:pPr>
-            <w:r>
-              <w:rPr>
-                <w:rFonts w:ascii="Times New Roman" w:hAnsi="Times New Roman" w:cs="Times New Roman"/>
-                <w:sz w:val="18"/>
-                <w:szCs w:val="20"/>
-              </w:rPr>
-              <w:t>1. There is no way to make changes or additions to the reports in case more information is asked to be represented on the report.</w:t>
-            </w:r>
-          </w:p>
-          <w:p>
-            <w:pPr>
-              <w:rPr>
-                <w:rFonts w:ascii="Times New Roman" w:hAnsi="Times New Roman" w:cs="Times New Roman"/>
-                <w:sz w:val="18"/>
-                <w:szCs w:val="20"/>
-              </w:rPr>
-            </w:pPr>
-          </w:p>
-          <w:p>
-            <w:pPr>
-              <w:rPr>
-                <w:rFonts w:ascii="Times New Roman" w:hAnsi="Times New Roman" w:cs="Times New Roman"/>
-                <w:sz w:val="18"/>
-                <w:szCs w:val="20"/>
-              </w:rPr>
-            </w:pPr>
-            <w:r>
-              <w:rPr>
-                <w:rFonts w:ascii="Times New Roman" w:hAnsi="Times New Roman" w:cs="Times New Roman"/>
-                <w:sz w:val="18"/>
-                <w:szCs w:val="20"/>
-              </w:rPr>
-              <w:t>2. After data verification, if there is problem with sensors there is no way to inform data collectors.</w:t>
-            </w:r>
-          </w:p>
-        </w:tc>
-        <w:tc>
-          <w:tcPr>
-            <w:tcW w:w="1822" w:type="dxa"/>
-          </w:tcPr>
-          <w:p>
-            <w:pPr>
-              <w:rPr>
-                <w:rFonts w:ascii="Times New Roman" w:hAnsi="Times New Roman" w:cs="Times New Roman"/>
-                <w:sz w:val="18"/>
-                <w:szCs w:val="18"/>
-              </w:rPr>
-            </w:pPr>
-            <w:r>
-              <w:rPr>
-                <w:rFonts w:ascii="Times New Roman" w:hAnsi="Times New Roman" w:cs="Times New Roman"/>
-                <w:sz w:val="18"/>
-                <w:szCs w:val="18"/>
-              </w:rPr>
-              <w:t>1. Allow option for city corporation to make changes to template of reports as required.</w:t>
-            </w:r>
-          </w:p>
-          <w:p>
-            <w:pPr>
-              <w:rPr>
-                <w:rFonts w:ascii="Times New Roman" w:hAnsi="Times New Roman" w:cs="Times New Roman"/>
-                <w:sz w:val="18"/>
-                <w:szCs w:val="18"/>
-              </w:rPr>
-            </w:pPr>
-          </w:p>
-          <w:p>
-            <w:pPr>
-              <w:rPr>
-                <w:rFonts w:ascii="Times New Roman" w:hAnsi="Times New Roman" w:cs="Times New Roman"/>
-                <w:sz w:val="18"/>
-                <w:szCs w:val="18"/>
-              </w:rPr>
-            </w:pPr>
-            <w:r>
-              <w:rPr>
-                <w:rFonts w:ascii="Times New Roman" w:hAnsi="Times New Roman" w:cs="Times New Roman"/>
-                <w:sz w:val="18"/>
-                <w:szCs w:val="18"/>
-              </w:rPr>
-              <w:t>2. Include information about data verification and sensors to the reports to be downloaded by data collectors.</w:t>
+                <w:sz w:val="18"/>
+                <w:szCs w:val="18"/>
+              </w:rPr>
+              <w:t>2. Make a comment box in the system where city corporation can directly send in proposed changes.</w:t>
             </w:r>
           </w:p>
         </w:tc>
